--- a/trunk/stm/documents/sed_transport_processes/1_Page_Summary/12.03.2010/Advection_Tidal_Gaussian.docx
+++ b/trunk/stm/documents/sed_transport_processes/1_Page_Summary/12.03.2010/Advection_Tidal_Gaussian.docx
@@ -57,6 +57,12 @@
                 <w:b/>
               </w:rPr>
               <w:t>Tidal Flow Gaussian Mass</w:t>
+            </w:r>
+            <w:r>
+              <w:rPr>
+                <w:b/>
+              </w:rPr>
+              <w:t xml:space="preserve"> Distribution</w:t>
             </w:r>
           </w:p>
         </w:tc>
@@ -1889,6 +1895,9 @@
             <w:r>
               <w:t>Test Description</w:t>
             </w:r>
+            <w:r>
+              <w:t>:</w:t>
+            </w:r>
           </w:p>
           <w:p>
             <w:r>
@@ -1945,28 +1954,49 @@
                 <w:sz w:val="24"/>
                 <w:szCs w:val="24"/>
               </w:rPr>
-              <w:t xml:space="preserve"> trivial </w:t>
+              <w:t xml:space="preserve"> </w:t>
             </w:r>
             <w:r>
               <w:rPr>
                 <w:sz w:val="24"/>
                 <w:szCs w:val="24"/>
               </w:rPr>
-              <w:t>concentration</w:t>
+              <w:t>zero</w:t>
             </w:r>
             <w:r>
               <w:rPr>
                 <w:sz w:val="24"/>
                 <w:szCs w:val="24"/>
               </w:rPr>
-              <w:t xml:space="preserve"> remote </w:t>
+              <w:t xml:space="preserve"> </w:t>
             </w:r>
             <w:r>
               <w:rPr>
                 <w:sz w:val="24"/>
                 <w:szCs w:val="24"/>
               </w:rPr>
-              <w:t>boundary condition.</w:t>
+              <w:t>concentration</w:t>
+            </w:r>
+            <w:r>
+              <w:rPr>
+                <w:sz w:val="24"/>
+                <w:szCs w:val="24"/>
+              </w:rPr>
+              <w:t xml:space="preserve"> remote </w:t>
+            </w:r>
+            <w:r>
+              <w:rPr>
+                <w:sz w:val="24"/>
+                <w:szCs w:val="24"/>
+              </w:rPr>
+              <w:t>boundary condition</w:t>
+            </w:r>
+            <w:r>
+              <w:rPr>
+                <w:sz w:val="24"/>
+                <w:szCs w:val="24"/>
+              </w:rPr>
+              <w:t>, the initial concentration compares with final solution after one tidal cycle</w:t>
             </w:r>
           </w:p>
         </w:tc>
@@ -4192,11 +4222,6 @@
               <w:bottom w:val="nil"/>
             </w:tcBorders>
           </w:tcPr>
-          <w:p>
-            <w:r>
-              <w:t>Plot of Results</w:t>
-            </w:r>
-          </w:p>
           <w:p/>
           <w:p/>
           <w:p/>
@@ -4222,10 +4247,7 @@
               <w:spacing w:before="60" w:after="60"/>
             </w:pPr>
             <w:r>
-              <w:t>Comments:</w:t>
-            </w:r>
-            <w:r>
-              <w:t xml:space="preserve"> Due to the periodic character of tidal flow in a dead-end basin, the correct  number product of the tidal frequency will be equal to initial mass distribution </w:t>
+              <w:t xml:space="preserve">Due to the periodic character of tidal flow in a dead-end basin, the correct  number product of the tidal frequency will be equal to initial mass distribution </w:t>
             </w:r>
           </w:p>
         </w:tc>
@@ -4508,11 +4530,18 @@
             <w:r>
               <w:t xml:space="preserve">Bottom Line: </w:t>
             </w:r>
-          </w:p>
-          <w:p>
-            <w:pPr>
-              <w:spacing w:before="60" w:after="60"/>
-            </w:pPr>
+            <w:r>
+              <w:t xml:space="preserve"> Test passes the defined criteria with 2</w:t>
+            </w:r>
+            <w:r>
+              <w:rPr>
+                <w:vertAlign w:val="superscript"/>
+              </w:rPr>
+              <w:t>nd</w:t>
+            </w:r>
+            <w:r>
+              <w:t xml:space="preserve"> order convergence ratio and the results are restrained in the acceptable range of accuracy.</w:t>
+            </w:r>
           </w:p>
         </w:tc>
       </w:tr>
@@ -5129,7 +5158,7 @@
 </file>
 
 <file path=customXml/itemProps1.xml><?xml version="1.0" encoding="utf-8"?>
-<ds:datastoreItem xmlns:ds="http://schemas.openxmlformats.org/officeDocument/2006/customXml" ds:itemID="{4A3EB951-D8CF-42E1-B16A-5A7D3526F778}">
+<ds:datastoreItem xmlns:ds="http://schemas.openxmlformats.org/officeDocument/2006/customXml" ds:itemID="{2AB9908E-4673-49B4-AC20-126073EBB8DC}">
   <ds:schemaRefs>
     <ds:schemaRef ds:uri="http://schemas.openxmlformats.org/officeDocument/2006/bibliography"/>
   </ds:schemaRefs>
